--- a/ML mid_exam sets.docx
+++ b/ML mid_exam sets.docx
@@ -551,192 +551,41 @@
         <w:bidi w:val="0"/>
         <w:jc w:val="start"/>
         <w:rPr>
-          <w:sz w:val="44"/>
-          <w:szCs w:val="24"/>
-        </w:rPr>
-      </w:pPr>
-      <w:r>
-        <w:rPr>
-          <w:sz w:val="44"/>
-          <w:szCs w:val="24"/>
-        </w:rPr>
-        <w:t>SET -4</w:t>
-      </w:r>
-    </w:p>
-    <w:p>
-      <w:pPr>
-        <w:pStyle w:val="Normal"/>
-        <w:bidi w:val="0"/>
-        <w:jc w:val="start"/>
-        <w:rPr>
-          <w:sz w:val="44"/>
-          <w:szCs w:val="24"/>
-        </w:rPr>
-      </w:pPr>
-      <w:r>
-        <w:rPr>
-          <w:sz w:val="44"/>
-          <w:szCs w:val="24"/>
-        </w:rPr>
-      </w:r>
-    </w:p>
-    <w:p>
-      <w:pPr>
-        <w:pStyle w:val="Normal"/>
-        <w:bidi w:val="0"/>
-        <w:jc w:val="start"/>
-        <w:rPr>
-          <w:sz w:val="44"/>
-          <w:szCs w:val="24"/>
-        </w:rPr>
-      </w:pPr>
-      <w:r>
-        <w:rPr>
-          <w:sz w:val="44"/>
-          <w:szCs w:val="24"/>
-        </w:rPr>
-        <w:t>from numpy import *</w:t>
-      </w:r>
-    </w:p>
-    <w:p>
-      <w:pPr>
-        <w:pStyle w:val="Normal"/>
-        <w:bidi w:val="0"/>
-        <w:jc w:val="start"/>
-        <w:rPr>
-          <w:sz w:val="44"/>
-          <w:szCs w:val="24"/>
-        </w:rPr>
-      </w:pPr>
-      <w:r>
-        <w:rPr>
-          <w:sz w:val="44"/>
-          <w:szCs w:val="24"/>
-        </w:rPr>
-        <w:t>import pandas as pd</w:t>
-      </w:r>
-    </w:p>
-    <w:p>
-      <w:pPr>
-        <w:pStyle w:val="Normal"/>
-        <w:bidi w:val="0"/>
-        <w:jc w:val="start"/>
-        <w:rPr>
-          <w:sz w:val="44"/>
-          <w:szCs w:val="24"/>
-        </w:rPr>
-      </w:pPr>
-      <w:r>
-        <w:rPr>
-          <w:sz w:val="44"/>
-          <w:szCs w:val="24"/>
-        </w:rPr>
-        <w:t>import matplotlib.pyplot as plt</w:t>
-      </w:r>
-    </w:p>
-    <w:p>
-      <w:pPr>
-        <w:pStyle w:val="Normal"/>
-        <w:bidi w:val="0"/>
-        <w:jc w:val="start"/>
-        <w:rPr>
-          <w:sz w:val="44"/>
-          <w:szCs w:val="24"/>
-        </w:rPr>
-      </w:pPr>
-      <w:r>
-        <w:rPr>
-          <w:sz w:val="44"/>
-          <w:szCs w:val="24"/>
-        </w:rPr>
-        <w:t>import seaborn as sns</w:t>
-      </w:r>
-    </w:p>
-    <w:p>
-      <w:pPr>
-        <w:pStyle w:val="Normal"/>
-        <w:bidi w:val="0"/>
-        <w:jc w:val="start"/>
-        <w:rPr>
-          <w:sz w:val="44"/>
-          <w:szCs w:val="24"/>
-        </w:rPr>
-      </w:pPr>
-      <w:r>
-        <w:rPr>
-          <w:sz w:val="44"/>
-          <w:szCs w:val="24"/>
-        </w:rPr>
-        <w:t>from sklearn.linear_model import LinearRegression</w:t>
-      </w:r>
-    </w:p>
-    <w:p>
-      <w:pPr>
-        <w:pStyle w:val="Normal"/>
-        <w:bidi w:val="0"/>
-        <w:jc w:val="start"/>
-        <w:rPr>
-          <w:sz w:val="44"/>
-          <w:szCs w:val="24"/>
-        </w:rPr>
-      </w:pPr>
-      <w:r>
-        <w:rPr>
-          <w:sz w:val="44"/>
-          <w:szCs w:val="24"/>
-        </w:rPr>
-        <w:t>from sklearn.linear_model import LogisticRegression</w:t>
-      </w:r>
-    </w:p>
-    <w:p>
-      <w:pPr>
-        <w:pStyle w:val="Normal"/>
-        <w:bidi w:val="0"/>
-        <w:jc w:val="start"/>
-        <w:rPr>
-          <w:sz w:val="44"/>
-          <w:szCs w:val="24"/>
-        </w:rPr>
-      </w:pPr>
-      <w:r>
-        <w:rPr>
-          <w:sz w:val="44"/>
-          <w:szCs w:val="24"/>
-        </w:rPr>
-        <w:t>from sklearn.model_selection import train_test_split</w:t>
-      </w:r>
-    </w:p>
-    <w:p>
-      <w:pPr>
-        <w:pStyle w:val="Normal"/>
-        <w:bidi w:val="0"/>
-        <w:jc w:val="start"/>
-        <w:rPr>
-          <w:sz w:val="44"/>
-          <w:szCs w:val="24"/>
-        </w:rPr>
-      </w:pPr>
-      <w:r>
-        <w:rPr>
-          <w:sz w:val="44"/>
-          <w:szCs w:val="24"/>
-        </w:rPr>
-      </w:r>
-    </w:p>
-    <w:p>
-      <w:pPr>
-        <w:pStyle w:val="Normal"/>
-        <w:bidi w:val="0"/>
-        <w:jc w:val="start"/>
-        <w:rPr>
-          <w:sz w:val="44"/>
-          <w:szCs w:val="24"/>
-        </w:rPr>
-      </w:pPr>
-      <w:r>
-        <w:rPr>
-          <w:sz w:val="44"/>
-          <w:szCs w:val="24"/>
+          <w:sz w:val="40"/>
+        </w:rPr>
+      </w:pPr>
+      <w:r>
+        <w:rPr>
+          <w:sz w:val="40"/>
+        </w:rPr>
+        <w:t>SET-3</w:t>
+      </w:r>
+    </w:p>
+    <w:p>
+      <w:pPr>
+        <w:pStyle w:val="Normal"/>
+        <w:bidi w:val="0"/>
+        <w:jc w:val="start"/>
+        <w:rPr>
+          <w:sz w:val="40"/>
+        </w:rPr>
+      </w:pPr>
+      <w:r>
+        <w:rPr/>
+      </w:r>
+    </w:p>
+    <w:p>
+      <w:pPr>
+        <w:pStyle w:val="Normal"/>
+        <w:bidi w:val="0"/>
+        <w:jc w:val="start"/>
+        <w:rPr>
+          <w:sz w:val="40"/>
+        </w:rPr>
+      </w:pPr>
+      <w:r>
+        <w:rPr>
+          <w:sz w:val="40"/>
         </w:rPr>
         <w:t>#1</w:t>
       </w:r>
@@ -747,67 +596,83 @@
         <w:bidi w:val="0"/>
         <w:jc w:val="start"/>
         <w:rPr>
-          <w:sz w:val="44"/>
-          <w:szCs w:val="24"/>
-        </w:rPr>
-      </w:pPr>
-      <w:r>
-        <w:rPr>
-          <w:sz w:val="44"/>
-          <w:szCs w:val="24"/>
-        </w:rPr>
-        <w:t>data = pd.read_csv('salaries.csv')</w:t>
-      </w:r>
-    </w:p>
-    <w:p>
-      <w:pPr>
-        <w:pStyle w:val="Normal"/>
-        <w:bidi w:val="0"/>
-        <w:jc w:val="start"/>
-        <w:rPr>
-          <w:sz w:val="44"/>
-          <w:szCs w:val="24"/>
-        </w:rPr>
-      </w:pPr>
-      <w:r>
-        <w:rPr>
-          <w:sz w:val="44"/>
-          <w:szCs w:val="24"/>
-        </w:rPr>
-        <w:t>data[['experience_level','salary']]</w:t>
-      </w:r>
-    </w:p>
-    <w:p>
-      <w:pPr>
-        <w:pStyle w:val="Normal"/>
-        <w:bidi w:val="0"/>
-        <w:jc w:val="start"/>
-        <w:rPr>
-          <w:sz w:val="44"/>
-          <w:szCs w:val="24"/>
-        </w:rPr>
-      </w:pPr>
-      <w:r>
-        <w:rPr>
-          <w:sz w:val="44"/>
-          <w:szCs w:val="24"/>
-        </w:rPr>
-      </w:r>
-    </w:p>
-    <w:p>
-      <w:pPr>
-        <w:pStyle w:val="Normal"/>
-        <w:bidi w:val="0"/>
-        <w:jc w:val="start"/>
-        <w:rPr>
-          <w:sz w:val="44"/>
-          <w:szCs w:val="24"/>
-        </w:rPr>
-      </w:pPr>
-      <w:r>
-        <w:rPr>
-          <w:sz w:val="44"/>
-          <w:szCs w:val="24"/>
+          <w:sz w:val="40"/>
+        </w:rPr>
+      </w:pPr>
+      <w:r>
+        <w:rPr>
+          <w:sz w:val="40"/>
+        </w:rPr>
+        <w:t>data=read_csv('movies.csv')</w:t>
+      </w:r>
+    </w:p>
+    <w:p>
+      <w:pPr>
+        <w:pStyle w:val="Normal"/>
+        <w:bidi w:val="0"/>
+        <w:jc w:val="start"/>
+        <w:rPr>
+          <w:sz w:val="40"/>
+        </w:rPr>
+      </w:pPr>
+      <w:r>
+        <w:rPr>
+          <w:sz w:val="40"/>
+        </w:rPr>
+        <w:t>data.tail(10)</w:t>
+      </w:r>
+    </w:p>
+    <w:p>
+      <w:pPr>
+        <w:pStyle w:val="Normal"/>
+        <w:bidi w:val="0"/>
+        <w:jc w:val="start"/>
+        <w:rPr>
+          <w:sz w:val="40"/>
+        </w:rPr>
+      </w:pPr>
+      <w:r>
+        <w:rPr/>
+      </w:r>
+    </w:p>
+    <w:p>
+      <w:pPr>
+        <w:pStyle w:val="Normal"/>
+        <w:bidi w:val="0"/>
+        <w:jc w:val="start"/>
+        <w:rPr>
+          <w:sz w:val="40"/>
+        </w:rPr>
+      </w:pPr>
+      <w:r>
+        <w:rPr/>
+      </w:r>
+    </w:p>
+    <w:p>
+      <w:pPr>
+        <w:pStyle w:val="Normal"/>
+        <w:bidi w:val="0"/>
+        <w:jc w:val="start"/>
+        <w:rPr>
+          <w:sz w:val="40"/>
+        </w:rPr>
+      </w:pPr>
+      <w:r>
+        <w:rPr/>
+      </w:r>
+    </w:p>
+    <w:p>
+      <w:pPr>
+        <w:pStyle w:val="Normal"/>
+        <w:bidi w:val="0"/>
+        <w:jc w:val="start"/>
+        <w:rPr>
+          <w:sz w:val="40"/>
+        </w:rPr>
+      </w:pPr>
+      <w:r>
+        <w:rPr>
+          <w:sz w:val="40"/>
         </w:rPr>
         <w:t>#2</w:t>
       </w:r>
@@ -818,84 +683,41 @@
         <w:bidi w:val="0"/>
         <w:jc w:val="start"/>
         <w:rPr>
-          <w:sz w:val="44"/>
-          <w:szCs w:val="24"/>
-        </w:rPr>
-      </w:pPr>
-      <w:r>
-        <w:rPr>
-          <w:sz w:val="44"/>
-          <w:szCs w:val="24"/>
-        </w:rPr>
-        <w:t>plt.scatter(data.experience_level,data.salary)</w:t>
-      </w:r>
-    </w:p>
-    <w:p>
-      <w:pPr>
-        <w:pStyle w:val="Normal"/>
-        <w:bidi w:val="0"/>
-        <w:jc w:val="start"/>
-        <w:rPr>
-          <w:sz w:val="44"/>
-          <w:szCs w:val="24"/>
-        </w:rPr>
-      </w:pPr>
-      <w:r>
-        <w:rPr>
-          <w:sz w:val="44"/>
-          <w:szCs w:val="24"/>
-        </w:rPr>
-      </w:r>
-    </w:p>
-    <w:p>
-      <w:pPr>
-        <w:pStyle w:val="Normal"/>
-        <w:bidi w:val="0"/>
-        <w:jc w:val="start"/>
-        <w:rPr>
-          <w:sz w:val="44"/>
-          <w:szCs w:val="24"/>
-        </w:rPr>
-      </w:pPr>
-      <w:r>
-        <w:rPr>
-          <w:sz w:val="44"/>
-          <w:szCs w:val="24"/>
-        </w:rPr>
-        <w:t>from sklearn.preprocessing import LabelEncoder</w:t>
-      </w:r>
-    </w:p>
-    <w:p>
-      <w:pPr>
-        <w:pStyle w:val="Normal"/>
-        <w:bidi w:val="0"/>
-        <w:jc w:val="start"/>
-        <w:rPr>
-          <w:sz w:val="44"/>
-          <w:szCs w:val="24"/>
-        </w:rPr>
-      </w:pPr>
-      <w:r>
-        <w:rPr>
-          <w:sz w:val="44"/>
-          <w:szCs w:val="24"/>
-        </w:rPr>
-      </w:r>
-    </w:p>
-    <w:p>
-      <w:pPr>
-        <w:pStyle w:val="Normal"/>
-        <w:bidi w:val="0"/>
-        <w:jc w:val="start"/>
-        <w:rPr>
-          <w:sz w:val="44"/>
-          <w:szCs w:val="24"/>
-        </w:rPr>
-      </w:pPr>
-      <w:r>
-        <w:rPr>
-          <w:sz w:val="44"/>
-          <w:szCs w:val="24"/>
+          <w:sz w:val="40"/>
+        </w:rPr>
+      </w:pPr>
+      <w:r>
+        <w:rPr>
+          <w:sz w:val="40"/>
+        </w:rPr>
+        <w:t>data.dropna()</w:t>
+      </w:r>
+    </w:p>
+    <w:p>
+      <w:pPr>
+        <w:pStyle w:val="Normal"/>
+        <w:bidi w:val="0"/>
+        <w:jc w:val="start"/>
+        <w:rPr>
+          <w:sz w:val="40"/>
+        </w:rPr>
+      </w:pPr>
+      <w:r>
+        <w:rPr/>
+      </w:r>
+    </w:p>
+    <w:p>
+      <w:pPr>
+        <w:pStyle w:val="Normal"/>
+        <w:bidi w:val="0"/>
+        <w:jc w:val="start"/>
+        <w:rPr>
+          <w:sz w:val="40"/>
+        </w:rPr>
+      </w:pPr>
+      <w:r>
+        <w:rPr>
+          <w:sz w:val="40"/>
         </w:rPr>
         <w:t>#3</w:t>
       </w:r>
@@ -906,67 +728,57 @@
         <w:bidi w:val="0"/>
         <w:jc w:val="start"/>
         <w:rPr>
-          <w:sz w:val="44"/>
-          <w:szCs w:val="24"/>
-        </w:rPr>
-      </w:pPr>
-      <w:r>
-        <w:rPr>
-          <w:sz w:val="44"/>
-          <w:szCs w:val="24"/>
-        </w:rPr>
-        <w:t>x = data[['salary']]</w:t>
-      </w:r>
-    </w:p>
-    <w:p>
-      <w:pPr>
-        <w:pStyle w:val="Normal"/>
-        <w:bidi w:val="0"/>
-        <w:jc w:val="start"/>
-        <w:rPr>
-          <w:sz w:val="44"/>
-          <w:szCs w:val="24"/>
-        </w:rPr>
-      </w:pPr>
-      <w:r>
-        <w:rPr>
-          <w:sz w:val="44"/>
-          <w:szCs w:val="24"/>
-        </w:rPr>
-        <w:t>y = data['experience_level']</w:t>
-      </w:r>
-    </w:p>
-    <w:p>
-      <w:pPr>
-        <w:pStyle w:val="Normal"/>
-        <w:bidi w:val="0"/>
-        <w:jc w:val="start"/>
-        <w:rPr>
-          <w:sz w:val="44"/>
-          <w:szCs w:val="24"/>
-        </w:rPr>
-      </w:pPr>
-      <w:r>
-        <w:rPr>
-          <w:sz w:val="44"/>
-          <w:szCs w:val="24"/>
-        </w:rPr>
-      </w:r>
-    </w:p>
-    <w:p>
-      <w:pPr>
-        <w:pStyle w:val="Normal"/>
-        <w:bidi w:val="0"/>
-        <w:jc w:val="start"/>
-        <w:rPr>
-          <w:sz w:val="44"/>
-          <w:szCs w:val="24"/>
-        </w:rPr>
-      </w:pPr>
-      <w:r>
-        <w:rPr>
-          <w:sz w:val="44"/>
-          <w:szCs w:val="24"/>
+          <w:sz w:val="40"/>
+        </w:rPr>
+      </w:pPr>
+      <w:r>
+        <w:rPr>
+          <w:sz w:val="40"/>
+        </w:rPr>
+        <w:t>md=data['Profitability'].median()</w:t>
+      </w:r>
+    </w:p>
+    <w:p>
+      <w:pPr>
+        <w:pStyle w:val="Normal"/>
+        <w:bidi w:val="0"/>
+        <w:jc w:val="start"/>
+        <w:rPr>
+          <w:sz w:val="40"/>
+        </w:rPr>
+      </w:pPr>
+      <w:r>
+        <w:rPr>
+          <w:sz w:val="40"/>
+        </w:rPr>
+        <w:t>md</w:t>
+      </w:r>
+    </w:p>
+    <w:p>
+      <w:pPr>
+        <w:pStyle w:val="Normal"/>
+        <w:bidi w:val="0"/>
+        <w:jc w:val="start"/>
+        <w:rPr>
+          <w:sz w:val="40"/>
+        </w:rPr>
+      </w:pPr>
+      <w:r>
+        <w:rPr/>
+      </w:r>
+    </w:p>
+    <w:p>
+      <w:pPr>
+        <w:pStyle w:val="Normal"/>
+        <w:bidi w:val="0"/>
+        <w:jc w:val="start"/>
+        <w:rPr>
+          <w:sz w:val="40"/>
+        </w:rPr>
+      </w:pPr>
+      <w:r>
+        <w:rPr>
+          <w:sz w:val="40"/>
         </w:rPr>
         <w:t>#4</w:t>
       </w:r>
@@ -977,14 +789,89 @@
         <w:bidi w:val="0"/>
         <w:jc w:val="start"/>
         <w:rPr>
-          <w:sz w:val="44"/>
-          <w:szCs w:val="24"/>
-        </w:rPr>
-      </w:pPr>
-      <w:r>
-        <w:rPr>
-          <w:sz w:val="44"/>
-          <w:szCs w:val="24"/>
+          <w:sz w:val="40"/>
+        </w:rPr>
+      </w:pPr>
+      <w:r>
+        <w:rPr>
+          <w:sz w:val="40"/>
+        </w:rPr>
+        <w:t>x=data.iloc[:,4:7]</w:t>
+      </w:r>
+    </w:p>
+    <w:p>
+      <w:pPr>
+        <w:pStyle w:val="Normal"/>
+        <w:bidi w:val="0"/>
+        <w:jc w:val="start"/>
+        <w:rPr>
+          <w:sz w:val="40"/>
+        </w:rPr>
+      </w:pPr>
+      <w:r>
+        <w:rPr>
+          <w:sz w:val="40"/>
+        </w:rPr>
+        <w:t>y=data.iloc[:,3]</w:t>
+      </w:r>
+    </w:p>
+    <w:p>
+      <w:pPr>
+        <w:pStyle w:val="Normal"/>
+        <w:bidi w:val="0"/>
+        <w:jc w:val="start"/>
+        <w:rPr>
+          <w:sz w:val="40"/>
+        </w:rPr>
+      </w:pPr>
+      <w:r>
+        <w:rPr>
+          <w:sz w:val="40"/>
+        </w:rPr>
+        <w:t>x</w:t>
+      </w:r>
+    </w:p>
+    <w:p>
+      <w:pPr>
+        <w:pStyle w:val="Normal"/>
+        <w:bidi w:val="0"/>
+        <w:jc w:val="start"/>
+        <w:rPr>
+          <w:sz w:val="40"/>
+        </w:rPr>
+      </w:pPr>
+      <w:r>
+        <w:rPr/>
+      </w:r>
+    </w:p>
+    <w:p>
+      <w:pPr>
+        <w:pStyle w:val="Normal"/>
+        <w:bidi w:val="0"/>
+        <w:jc w:val="start"/>
+        <w:rPr>
+          <w:sz w:val="40"/>
+        </w:rPr>
+      </w:pPr>
+      <w:r>
+        <w:rPr>
+          <w:sz w:val="40"/>
+        </w:rPr>
+        <w:t>#5</w:t>
+      </w:r>
+    </w:p>
+    <w:p>
+      <w:pPr>
+        <w:pStyle w:val="Normal"/>
+        <w:bidi w:val="0"/>
+        <w:jc w:val="start"/>
+        <w:rPr>
+          <w:sz w:val="40"/>
+        </w:rPr>
+      </w:pPr>
+      <w:r>
+        <w:rPr>
+          <w:sz w:val="40"/>
         </w:rPr>
         <w:t>x_train,x_test,y_train,y_test=train_test_split(x,y,test_size=0.2)</w:t>
       </w:r>
@@ -995,102 +882,25 @@
         <w:bidi w:val="0"/>
         <w:jc w:val="start"/>
         <w:rPr>
-          <w:sz w:val="44"/>
-          <w:szCs w:val="24"/>
-        </w:rPr>
-      </w:pPr>
-      <w:r>
-        <w:rPr>
-          <w:sz w:val="44"/>
-          <w:szCs w:val="24"/>
-        </w:rPr>
-      </w:r>
-    </w:p>
-    <w:p>
-      <w:pPr>
-        <w:pStyle w:val="Normal"/>
-        <w:bidi w:val="0"/>
-        <w:jc w:val="start"/>
-        <w:rPr>
-          <w:sz w:val="44"/>
-          <w:szCs w:val="24"/>
-        </w:rPr>
-      </w:pPr>
-      <w:r>
-        <w:rPr>
-          <w:sz w:val="44"/>
-          <w:szCs w:val="24"/>
-        </w:rPr>
-        <w:t>#5</w:t>
-      </w:r>
-    </w:p>
-    <w:p>
-      <w:pPr>
-        <w:pStyle w:val="Normal"/>
-        <w:bidi w:val="0"/>
-        <w:jc w:val="start"/>
-        <w:rPr>
-          <w:sz w:val="44"/>
-          <w:szCs w:val="24"/>
-        </w:rPr>
-      </w:pPr>
-      <w:r>
-        <w:rPr>
-          <w:sz w:val="44"/>
-          <w:szCs w:val="24"/>
-        </w:rPr>
-        <w:t>model = LogisticRegression()</w:t>
-      </w:r>
-    </w:p>
-    <w:p>
-      <w:pPr>
-        <w:pStyle w:val="Normal"/>
-        <w:bidi w:val="0"/>
-        <w:jc w:val="start"/>
-        <w:rPr>
-          <w:sz w:val="44"/>
-          <w:szCs w:val="24"/>
-        </w:rPr>
-      </w:pPr>
-      <w:r>
-        <w:rPr>
-          <w:sz w:val="44"/>
-          <w:szCs w:val="24"/>
-        </w:rPr>
-        <w:t>model.fit(x_train,y_train)</w:t>
-      </w:r>
-    </w:p>
-    <w:p>
-      <w:pPr>
-        <w:pStyle w:val="Normal"/>
-        <w:bidi w:val="0"/>
-        <w:jc w:val="start"/>
-        <w:rPr>
-          <w:sz w:val="44"/>
-          <w:szCs w:val="24"/>
-        </w:rPr>
-      </w:pPr>
-      <w:r>
-        <w:rPr>
-          <w:sz w:val="44"/>
-          <w:szCs w:val="24"/>
-        </w:rPr>
-      </w:r>
-    </w:p>
-    <w:p>
-      <w:pPr>
-        <w:pStyle w:val="Normal"/>
-        <w:bidi w:val="0"/>
-        <w:jc w:val="start"/>
-        <w:rPr>
-          <w:sz w:val="44"/>
-          <w:szCs w:val="24"/>
-        </w:rPr>
-      </w:pPr>
-      <w:r>
-        <w:rPr>
-          <w:sz w:val="44"/>
-          <w:szCs w:val="24"/>
+          <w:sz w:val="40"/>
+        </w:rPr>
+      </w:pPr>
+      <w:r>
+        <w:rPr/>
+      </w:r>
+    </w:p>
+    <w:p>
+      <w:pPr>
+        <w:pStyle w:val="Normal"/>
+        <w:bidi w:val="0"/>
+        <w:jc w:val="start"/>
+        <w:rPr>
+          <w:sz w:val="40"/>
+        </w:rPr>
+      </w:pPr>
+      <w:r>
+        <w:rPr>
+          <w:sz w:val="40"/>
         </w:rPr>
         <w:t>#6</w:t>
       </w:r>
@@ -1101,14 +911,44 @@
         <w:bidi w:val="0"/>
         <w:jc w:val="start"/>
         <w:rPr>
-          <w:sz w:val="44"/>
-          <w:szCs w:val="24"/>
-        </w:rPr>
-      </w:pPr>
-      <w:r>
-        <w:rPr>
-          <w:sz w:val="44"/>
-          <w:szCs w:val="24"/>
+          <w:sz w:val="40"/>
+        </w:rPr>
+      </w:pPr>
+      <w:r>
+        <w:rPr>
+          <w:sz w:val="40"/>
+        </w:rPr>
+        <w:t>model=LogisticRegression()</w:t>
+      </w:r>
+    </w:p>
+    <w:p>
+      <w:pPr>
+        <w:pStyle w:val="Normal"/>
+        <w:bidi w:val="0"/>
+        <w:jc w:val="start"/>
+        <w:rPr>
+          <w:sz w:val="40"/>
+        </w:rPr>
+      </w:pPr>
+      <w:r>
+        <w:rPr>
+          <w:sz w:val="40"/>
+        </w:rPr>
+        <w:t>model.fit(x,y)</w:t>
+      </w:r>
+    </w:p>
+    <w:p>
+      <w:pPr>
+        <w:pStyle w:val="Normal"/>
+        <w:bidi w:val="0"/>
+        <w:jc w:val="start"/>
+        <w:rPr>
+          <w:sz w:val="40"/>
+        </w:rPr>
+      </w:pPr>
+      <w:r>
+        <w:rPr>
+          <w:sz w:val="40"/>
         </w:rPr>
         <w:t>model.predict(x_test)</w:t>
       </w:r>
@@ -1119,33 +959,50 @@
         <w:bidi w:val="0"/>
         <w:jc w:val="start"/>
         <w:rPr>
-          <w:sz w:val="44"/>
-          <w:szCs w:val="24"/>
-        </w:rPr>
-      </w:pPr>
-      <w:r>
-        <w:rPr>
-          <w:sz w:val="44"/>
-          <w:szCs w:val="24"/>
-        </w:rPr>
-        <w:t>#logistioc regression will work with string and int both but linear will only work with int values</w:t>
-      </w:r>
-    </w:p>
-    <w:p>
-      <w:pPr>
-        <w:pStyle w:val="Normal"/>
-        <w:bidi w:val="0"/>
-        <w:jc w:val="start"/>
-        <w:rPr>
-          <w:sz w:val="44"/>
-          <w:szCs w:val="24"/>
-        </w:rPr>
-      </w:pPr>
-      <w:r>
-        <w:rPr>
-          <w:sz w:val="44"/>
-          <w:szCs w:val="24"/>
-        </w:rPr>
+          <w:sz w:val="40"/>
+        </w:rPr>
+      </w:pPr>
+      <w:r>
+        <w:rPr/>
+      </w:r>
+    </w:p>
+    <w:p>
+      <w:pPr>
+        <w:pStyle w:val="Normal"/>
+        <w:bidi w:val="0"/>
+        <w:jc w:val="start"/>
+        <w:rPr>
+          <w:sz w:val="40"/>
+        </w:rPr>
+      </w:pPr>
+      <w:r>
+        <w:rPr/>
+      </w:r>
+    </w:p>
+    <w:p>
+      <w:pPr>
+        <w:pStyle w:val="Normal"/>
+        <w:bidi w:val="0"/>
+        <w:jc w:val="start"/>
+        <w:rPr>
+          <w:sz w:val="40"/>
+        </w:rPr>
+      </w:pPr>
+      <w:r>
+        <w:rPr/>
+      </w:r>
+    </w:p>
+    <w:p>
+      <w:pPr>
+        <w:pStyle w:val="Normal"/>
+        <w:bidi w:val="0"/>
+        <w:jc w:val="start"/>
+        <w:rPr>
+          <w:sz w:val="40"/>
+        </w:rPr>
+      </w:pPr>
+      <w:r>
+        <w:rPr/>
       </w:r>
     </w:p>
     <w:sectPr>

--- a/ML mid_exam sets.docx
+++ b/ML mid_exam sets.docx
@@ -12,6 +12,711 @@
         <w:rPr>
           <w:sz w:val="40"/>
         </w:rPr>
+        <w:t>SET - 1</w:t>
+      </w:r>
+    </w:p>
+    <w:p>
+      <w:pPr>
+        <w:rPr>
+          <w:sz w:val="40"/>
+          <w:lang w:val="en-GB"/>
+        </w:rPr>
+      </w:pPr>
+      <w:r>
+        <w:rPr>
+          <w:sz w:val="40"/>
+          <w:lang w:val="en-GB"/>
+        </w:rPr>
+        <w:t>import pandas as pd</w:t>
+      </w:r>
+    </w:p>
+    <w:p>
+      <w:pPr>
+        <w:rPr>
+          <w:sz w:val="40"/>
+          <w:lang w:val="en-GB"/>
+        </w:rPr>
+      </w:pPr>
+      <w:r>
+        <w:rPr>
+          <w:sz w:val="40"/>
+          <w:lang w:val="en-GB"/>
+        </w:rPr>
+        <w:t xml:space="preserve">from </w:t>
+      </w:r>
+      <w:proofErr w:type="spellStart"/>
+      <w:r>
+        <w:rPr>
+          <w:sz w:val="40"/>
+          <w:lang w:val="en-GB"/>
+        </w:rPr>
+        <w:t>sklearn.model_selection</w:t>
+      </w:r>
+      <w:proofErr w:type="spellEnd"/>
+      <w:r>
+        <w:rPr>
+          <w:sz w:val="40"/>
+          <w:lang w:val="en-GB"/>
+        </w:rPr>
+        <w:t xml:space="preserve"> import </w:t>
+      </w:r>
+      <w:proofErr w:type="spellStart"/>
+      <w:r>
+        <w:rPr>
+          <w:sz w:val="40"/>
+          <w:lang w:val="en-GB"/>
+        </w:rPr>
+        <w:t>train_test_split</w:t>
+      </w:r>
+      <w:proofErr w:type="spellEnd"/>
+    </w:p>
+    <w:p>
+      <w:pPr>
+        <w:rPr>
+          <w:sz w:val="40"/>
+          <w:lang w:val="en-GB"/>
+        </w:rPr>
+      </w:pPr>
+      <w:r>
+        <w:rPr>
+          <w:sz w:val="40"/>
+          <w:lang w:val="en-GB"/>
+        </w:rPr>
+        <w:t xml:space="preserve">from </w:t>
+      </w:r>
+      <w:proofErr w:type="spellStart"/>
+      <w:r>
+        <w:rPr>
+          <w:sz w:val="40"/>
+          <w:lang w:val="en-GB"/>
+        </w:rPr>
+        <w:t>sklearn.linear_model</w:t>
+      </w:r>
+      <w:proofErr w:type="spellEnd"/>
+      <w:r>
+        <w:rPr>
+          <w:sz w:val="40"/>
+          <w:lang w:val="en-GB"/>
+        </w:rPr>
+        <w:t xml:space="preserve"> import </w:t>
+      </w:r>
+      <w:proofErr w:type="spellStart"/>
+      <w:r>
+        <w:rPr>
+          <w:sz w:val="40"/>
+          <w:lang w:val="en-GB"/>
+        </w:rPr>
+        <w:t>LinearRegression</w:t>
+      </w:r>
+      <w:proofErr w:type="spellEnd"/>
+    </w:p>
+    <w:p>
+      <w:pPr>
+        <w:rPr>
+          <w:sz w:val="40"/>
+        </w:rPr>
+      </w:pPr>
+    </w:p>
+    <w:p>
+      <w:pPr>
+        <w:rPr>
+          <w:sz w:val="40"/>
+          <w:lang w:val="en-GB"/>
+        </w:rPr>
+      </w:pPr>
+      <w:r>
+        <w:rPr>
+          <w:sz w:val="40"/>
+          <w:lang w:val="en-GB"/>
+        </w:rPr>
+        <w:t>data=</w:t>
+      </w:r>
+      <w:proofErr w:type="spellStart"/>
+      <w:r>
+        <w:rPr>
+          <w:sz w:val="40"/>
+          <w:lang w:val="en-GB"/>
+        </w:rPr>
+        <w:t>pd.read_csv</w:t>
+      </w:r>
+      <w:proofErr w:type="spellEnd"/>
+      <w:r>
+        <w:rPr>
+          <w:sz w:val="40"/>
+          <w:lang w:val="en-GB"/>
+        </w:rPr>
+        <w:t>(</w:t>
+      </w:r>
+      <w:proofErr w:type="spellStart"/>
+      <w:r>
+        <w:rPr>
+          <w:sz w:val="40"/>
+          <w:lang w:val="en-GB"/>
+        </w:rPr>
+        <w:t>r"C</w:t>
+      </w:r>
+      <w:proofErr w:type="spellEnd"/>
+      <w:r>
+        <w:rPr>
+          <w:sz w:val="40"/>
+          <w:lang w:val="en-GB"/>
+        </w:rPr>
+        <w:t>:\Users\tp234\Downloads\movie_dataset.csv")</w:t>
+      </w:r>
+    </w:p>
+    <w:p>
+      <w:pPr>
+        <w:rPr>
+          <w:sz w:val="40"/>
+          <w:lang w:val="en-GB"/>
+        </w:rPr>
+      </w:pPr>
+      <w:r>
+        <w:rPr>
+          <w:sz w:val="40"/>
+          <w:lang w:val="en-GB"/>
+        </w:rPr>
+        <w:t>data</w:t>
+      </w:r>
+    </w:p>
+    <w:p>
+      <w:pPr>
+        <w:rPr>
+          <w:sz w:val="40"/>
+          <w:lang w:val="en-GB"/>
+        </w:rPr>
+      </w:pPr>
+    </w:p>
+    <w:p>
+      <w:pPr>
+        <w:rPr>
+          <w:sz w:val="40"/>
+          <w:lang w:val="en-GB"/>
+        </w:rPr>
+      </w:pPr>
+      <w:proofErr w:type="spellStart"/>
+      <w:r>
+        <w:rPr>
+          <w:sz w:val="40"/>
+          <w:lang w:val="en-GB"/>
+        </w:rPr>
+        <w:t>data.head</w:t>
+      </w:r>
+      <w:proofErr w:type="spellEnd"/>
+      <w:r>
+        <w:rPr>
+          <w:sz w:val="40"/>
+          <w:lang w:val="en-GB"/>
+        </w:rPr>
+        <w:t>(10)</w:t>
+      </w:r>
+    </w:p>
+    <w:p>
+      <w:pPr>
+        <w:rPr>
+          <w:sz w:val="40"/>
+          <w:lang w:val="en-GB"/>
+        </w:rPr>
+      </w:pPr>
+    </w:p>
+    <w:p>
+      <w:pPr>
+        <w:rPr>
+          <w:sz w:val="40"/>
+          <w:lang w:val="en-GB"/>
+        </w:rPr>
+      </w:pPr>
+      <w:r>
+        <w:rPr>
+          <w:sz w:val="40"/>
+          <w:lang w:val="en-GB"/>
+        </w:rPr>
+        <w:t>data['</w:t>
+      </w:r>
+      <w:proofErr w:type="spellStart"/>
+      <w:r>
+        <w:rPr>
+          <w:sz w:val="40"/>
+          <w:lang w:val="en-GB"/>
+        </w:rPr>
+        <w:t>IMDbRating</w:t>
+      </w:r>
+      <w:proofErr w:type="spellEnd"/>
+      <w:r>
+        <w:rPr>
+          <w:sz w:val="40"/>
+          <w:lang w:val="en-GB"/>
+        </w:rPr>
+        <w:t>'].max()</w:t>
+      </w:r>
+    </w:p>
+    <w:p>
+      <w:pPr>
+        <w:rPr>
+          <w:sz w:val="40"/>
+          <w:lang w:val="en-GB"/>
+        </w:rPr>
+      </w:pPr>
+    </w:p>
+    <w:p>
+      <w:pPr>
+        <w:rPr>
+          <w:sz w:val="40"/>
+          <w:lang w:val="en-GB"/>
+        </w:rPr>
+      </w:pPr>
+      <w:r>
+        <w:rPr>
+          <w:sz w:val="40"/>
+          <w:lang w:val="en-GB"/>
+        </w:rPr>
+        <w:t>data['</w:t>
+      </w:r>
+      <w:proofErr w:type="spellStart"/>
+      <w:r>
+        <w:rPr>
+          <w:sz w:val="40"/>
+          <w:lang w:val="en-GB"/>
+        </w:rPr>
+        <w:t>IMDbRating</w:t>
+      </w:r>
+      <w:proofErr w:type="spellEnd"/>
+      <w:r>
+        <w:rPr>
+          <w:sz w:val="40"/>
+          <w:lang w:val="en-GB"/>
+        </w:rPr>
+        <w:t>'].min()</w:t>
+      </w:r>
+    </w:p>
+    <w:p>
+      <w:pPr>
+        <w:rPr>
+          <w:sz w:val="40"/>
+          <w:lang w:val="en-GB"/>
+        </w:rPr>
+      </w:pPr>
+    </w:p>
+    <w:p>
+      <w:pPr>
+        <w:rPr>
+          <w:sz w:val="40"/>
+          <w:lang w:val="en-GB"/>
+        </w:rPr>
+      </w:pPr>
+      <w:r>
+        <w:rPr>
+          <w:sz w:val="40"/>
+          <w:lang w:val="en-GB"/>
+        </w:rPr>
+        <w:t>data['</w:t>
+      </w:r>
+      <w:proofErr w:type="spellStart"/>
+      <w:r>
+        <w:rPr>
+          <w:sz w:val="40"/>
+          <w:lang w:val="en-GB"/>
+        </w:rPr>
+        <w:t>BoxOffice</w:t>
+      </w:r>
+      <w:proofErr w:type="spellEnd"/>
+      <w:r>
+        <w:rPr>
+          <w:sz w:val="40"/>
+          <w:lang w:val="en-GB"/>
+        </w:rPr>
+        <w:t>'].mean()</w:t>
+      </w:r>
+    </w:p>
+    <w:p>
+      <w:pPr>
+        <w:rPr>
+          <w:sz w:val="40"/>
+          <w:lang w:val="en-GB"/>
+        </w:rPr>
+      </w:pPr>
+    </w:p>
+    <w:p>
+      <w:pPr>
+        <w:rPr>
+          <w:sz w:val="40"/>
+          <w:lang w:val="en-GB"/>
+        </w:rPr>
+      </w:pPr>
+      <w:r>
+        <w:rPr>
+          <w:sz w:val="40"/>
+          <w:lang w:val="en-GB"/>
+        </w:rPr>
+        <w:t>X = data[['Budget', 'Duration', '</w:t>
+      </w:r>
+      <w:proofErr w:type="spellStart"/>
+      <w:r>
+        <w:rPr>
+          <w:sz w:val="40"/>
+          <w:lang w:val="en-GB"/>
+        </w:rPr>
+        <w:t>BoxOffice</w:t>
+      </w:r>
+      <w:proofErr w:type="spellEnd"/>
+      <w:r>
+        <w:rPr>
+          <w:sz w:val="40"/>
+          <w:lang w:val="en-GB"/>
+        </w:rPr>
+        <w:t>']]</w:t>
+      </w:r>
+    </w:p>
+    <w:p>
+      <w:pPr>
+        <w:rPr>
+          <w:sz w:val="40"/>
+          <w:lang w:val="en-GB"/>
+        </w:rPr>
+      </w:pPr>
+      <w:r>
+        <w:rPr>
+          <w:sz w:val="40"/>
+          <w:lang w:val="en-GB"/>
+        </w:rPr>
+        <w:t>y = data['</w:t>
+      </w:r>
+      <w:proofErr w:type="spellStart"/>
+      <w:r>
+        <w:rPr>
+          <w:sz w:val="40"/>
+          <w:lang w:val="en-GB"/>
+        </w:rPr>
+        <w:t>IMDbRating</w:t>
+      </w:r>
+      <w:proofErr w:type="spellEnd"/>
+      <w:r>
+        <w:rPr>
+          <w:sz w:val="40"/>
+          <w:lang w:val="en-GB"/>
+        </w:rPr>
+        <w:t>']</w:t>
+      </w:r>
+    </w:p>
+    <w:p>
+      <w:pPr>
+        <w:rPr>
+          <w:sz w:val="40"/>
+          <w:lang w:val="en-GB"/>
+        </w:rPr>
+      </w:pPr>
+    </w:p>
+    <w:p>
+      <w:pPr>
+        <w:rPr>
+          <w:sz w:val="40"/>
+          <w:lang w:val="en-GB"/>
+        </w:rPr>
+      </w:pPr>
+      <w:proofErr w:type="spellStart"/>
+      <w:r>
+        <w:rPr>
+          <w:sz w:val="40"/>
+          <w:lang w:val="en-GB"/>
+        </w:rPr>
+        <w:t>X_train</w:t>
+      </w:r>
+      <w:proofErr w:type="spellEnd"/>
+      <w:r>
+        <w:rPr>
+          <w:sz w:val="40"/>
+          <w:lang w:val="en-GB"/>
+        </w:rPr>
+        <w:t xml:space="preserve">, </w:t>
+      </w:r>
+      <w:proofErr w:type="spellStart"/>
+      <w:r>
+        <w:rPr>
+          <w:sz w:val="40"/>
+          <w:lang w:val="en-GB"/>
+        </w:rPr>
+        <w:t>X_test</w:t>
+      </w:r>
+      <w:proofErr w:type="spellEnd"/>
+      <w:r>
+        <w:rPr>
+          <w:sz w:val="40"/>
+          <w:lang w:val="en-GB"/>
+        </w:rPr>
+        <w:t xml:space="preserve">, </w:t>
+      </w:r>
+      <w:proofErr w:type="spellStart"/>
+      <w:r>
+        <w:rPr>
+          <w:sz w:val="40"/>
+          <w:lang w:val="en-GB"/>
+        </w:rPr>
+        <w:t>y_train</w:t>
+      </w:r>
+      <w:proofErr w:type="spellEnd"/>
+      <w:r>
+        <w:rPr>
+          <w:sz w:val="40"/>
+          <w:lang w:val="en-GB"/>
+        </w:rPr>
+        <w:t xml:space="preserve">, </w:t>
+      </w:r>
+      <w:proofErr w:type="spellStart"/>
+      <w:r>
+        <w:rPr>
+          <w:sz w:val="40"/>
+          <w:lang w:val="en-GB"/>
+        </w:rPr>
+        <w:t>y_test</w:t>
+      </w:r>
+      <w:proofErr w:type="spellEnd"/>
+      <w:r>
+        <w:rPr>
+          <w:sz w:val="40"/>
+          <w:lang w:val="en-GB"/>
+        </w:rPr>
+        <w:t xml:space="preserve"> = </w:t>
+      </w:r>
+      <w:proofErr w:type="spellStart"/>
+      <w:r>
+        <w:rPr>
+          <w:sz w:val="40"/>
+          <w:lang w:val="en-GB"/>
+        </w:rPr>
+        <w:t>train_test_split</w:t>
+      </w:r>
+      <w:proofErr w:type="spellEnd"/>
+      <w:r>
+        <w:rPr>
+          <w:sz w:val="40"/>
+          <w:lang w:val="en-GB"/>
+        </w:rPr>
+        <w:t xml:space="preserve">(X, y, </w:t>
+      </w:r>
+      <w:proofErr w:type="spellStart"/>
+      <w:r>
+        <w:rPr>
+          <w:sz w:val="40"/>
+          <w:lang w:val="en-GB"/>
+        </w:rPr>
+        <w:t>test_size</w:t>
+      </w:r>
+      <w:proofErr w:type="spellEnd"/>
+      <w:r>
+        <w:rPr>
+          <w:sz w:val="40"/>
+          <w:lang w:val="en-GB"/>
+        </w:rPr>
+        <w:t xml:space="preserve">=0.3, </w:t>
+      </w:r>
+      <w:proofErr w:type="spellStart"/>
+      <w:r>
+        <w:rPr>
+          <w:sz w:val="40"/>
+          <w:lang w:val="en-GB"/>
+        </w:rPr>
+        <w:t>random_state</w:t>
+      </w:r>
+      <w:proofErr w:type="spellEnd"/>
+      <w:r>
+        <w:rPr>
+          <w:sz w:val="40"/>
+          <w:lang w:val="en-GB"/>
+        </w:rPr>
+        <w:t>=1)</w:t>
+      </w:r>
+    </w:p>
+    <w:p>
+      <w:pPr>
+        <w:rPr>
+          <w:sz w:val="40"/>
+          <w:lang w:val="en-GB"/>
+        </w:rPr>
+      </w:pPr>
+    </w:p>
+    <w:p>
+      <w:pPr>
+        <w:rPr>
+          <w:sz w:val="40"/>
+          <w:lang w:val="en-GB"/>
+        </w:rPr>
+      </w:pPr>
+      <w:r>
+        <w:rPr>
+          <w:sz w:val="40"/>
+          <w:lang w:val="en-GB"/>
+        </w:rPr>
+        <w:t xml:space="preserve">model = </w:t>
+      </w:r>
+      <w:proofErr w:type="spellStart"/>
+      <w:r>
+        <w:rPr>
+          <w:sz w:val="40"/>
+          <w:lang w:val="en-GB"/>
+        </w:rPr>
+        <w:t>LinearRegression</w:t>
+      </w:r>
+      <w:proofErr w:type="spellEnd"/>
+      <w:r>
+        <w:rPr>
+          <w:sz w:val="40"/>
+          <w:lang w:val="en-GB"/>
+        </w:rPr>
+        <w:t>()</w:t>
+      </w:r>
+    </w:p>
+    <w:p>
+      <w:pPr>
+        <w:rPr>
+          <w:sz w:val="40"/>
+          <w:lang w:val="en-GB"/>
+        </w:rPr>
+      </w:pPr>
+    </w:p>
+    <w:p>
+      <w:pPr>
+        <w:rPr>
+          <w:sz w:val="40"/>
+          <w:lang w:val="en-GB"/>
+        </w:rPr>
+      </w:pPr>
+      <w:proofErr w:type="spellStart"/>
+      <w:r>
+        <w:rPr>
+          <w:sz w:val="40"/>
+          <w:lang w:val="en-GB"/>
+        </w:rPr>
+        <w:t>model.fit</w:t>
+      </w:r>
+      <w:proofErr w:type="spellEnd"/>
+      <w:r>
+        <w:rPr>
+          <w:sz w:val="40"/>
+          <w:lang w:val="en-GB"/>
+        </w:rPr>
+        <w:t>(</w:t>
+      </w:r>
+      <w:proofErr w:type="spellStart"/>
+      <w:r>
+        <w:rPr>
+          <w:sz w:val="40"/>
+          <w:lang w:val="en-GB"/>
+        </w:rPr>
+        <w:t>X_train</w:t>
+      </w:r>
+      <w:proofErr w:type="spellEnd"/>
+      <w:r>
+        <w:rPr>
+          <w:sz w:val="40"/>
+          <w:lang w:val="en-GB"/>
+        </w:rPr>
+        <w:t xml:space="preserve">, </w:t>
+      </w:r>
+      <w:proofErr w:type="spellStart"/>
+      <w:r>
+        <w:rPr>
+          <w:sz w:val="40"/>
+          <w:lang w:val="en-GB"/>
+        </w:rPr>
+        <w:t>y_train</w:t>
+      </w:r>
+      <w:proofErr w:type="spellEnd"/>
+      <w:r>
+        <w:rPr>
+          <w:sz w:val="40"/>
+          <w:lang w:val="en-GB"/>
+        </w:rPr>
+        <w:t>)</w:t>
+      </w:r>
+    </w:p>
+    <w:p>
+      <w:pPr>
+        <w:rPr>
+          <w:sz w:val="40"/>
+          <w:lang w:val="en-GB"/>
+        </w:rPr>
+      </w:pPr>
+    </w:p>
+    <w:p>
+      <w:pPr>
+        <w:rPr>
+          <w:sz w:val="40"/>
+          <w:lang w:val="en-GB"/>
+        </w:rPr>
+      </w:pPr>
+      <w:proofErr w:type="spellStart"/>
+      <w:r>
+        <w:rPr>
+          <w:sz w:val="40"/>
+          <w:lang w:val="en-GB"/>
+        </w:rPr>
+        <w:t>model.predict</w:t>
+      </w:r>
+      <w:proofErr w:type="spellEnd"/>
+      <w:r>
+        <w:rPr>
+          <w:sz w:val="40"/>
+          <w:lang w:val="en-GB"/>
+        </w:rPr>
+        <w:t>(</w:t>
+      </w:r>
+      <w:proofErr w:type="spellStart"/>
+      <w:r>
+        <w:rPr>
+          <w:sz w:val="40"/>
+          <w:lang w:val="en-GB"/>
+        </w:rPr>
+        <w:t>X_test</w:t>
+      </w:r>
+      <w:proofErr w:type="spellEnd"/>
+      <w:r>
+        <w:rPr>
+          <w:sz w:val="40"/>
+          <w:lang w:val="en-GB"/>
+        </w:rPr>
+        <w:t>)</w:t>
+      </w:r>
+    </w:p>
+    <w:p>
+      <w:pPr>
+        <w:rPr>
+          <w:sz w:val="40"/>
+          <w:lang w:val="en-GB"/>
+        </w:rPr>
+      </w:pPr>
+    </w:p>
+    <w:p>
+      <w:pPr>
+        <w:rPr>
+          <w:sz w:val="40"/>
+          <w:lang w:val="en-GB"/>
+        </w:rPr>
+      </w:pPr>
+    </w:p>
+    <w:p>
+      <w:pPr>
+        <w:rPr>
+          <w:sz w:val="40"/>
+        </w:rPr>
+      </w:pPr>
+    </w:p>
+    <w:p>
+      <w:pPr>
+        <w:rPr>
+          <w:sz w:val="40"/>
+        </w:rPr>
+      </w:pPr>
+    </w:p>
+    <w:p>
+      <w:pPr>
+        <w:rPr>
+          <w:sz w:val="40"/>
+        </w:rPr>
+      </w:pPr>
+      <w:r>
+        <w:rPr>
+          <w:sz w:val="40"/>
+        </w:rPr>
         <w:t>SET – 2</w:t>
       </w:r>
     </w:p>
@@ -25,7 +730,21 @@
         <w:rPr>
           <w:sz w:val="40"/>
         </w:rPr>
-        <w:t>from numpy import *</w:t>
+        <w:t xml:space="preserve">from </w:t>
+      </w:r>
+      <w:proofErr w:type="spellStart"/>
+      <w:r>
+        <w:rPr>
+          <w:sz w:val="40"/>
+        </w:rPr>
+        <w:t>numpy</w:t>
+      </w:r>
+      <w:proofErr w:type="spellEnd"/>
+      <w:r>
+        <w:rPr>
+          <w:sz w:val="40"/>
+        </w:rPr>
+        <w:t xml:space="preserve"> import *</w:t>
       </w:r>
     </w:p>
     <w:p>
@@ -51,47 +770,121 @@
         <w:rPr>
           <w:sz w:val="40"/>
         </w:rPr>
-        <w:t>import matplotlib.pyplot as plt</w:t>
-      </w:r>
-    </w:p>
-    <w:p>
-      <w:pPr>
-        <w:rPr>
-          <w:sz w:val="40"/>
-        </w:rPr>
-      </w:pPr>
-      <w:r>
-        <w:rPr>
-          <w:sz w:val="40"/>
-        </w:rPr>
-        <w:t>import seaborn as sns</w:t>
-      </w:r>
-    </w:p>
-    <w:p>
-      <w:pPr>
-        <w:rPr>
-          <w:sz w:val="40"/>
-        </w:rPr>
-      </w:pPr>
-      <w:r>
-        <w:rPr>
-          <w:sz w:val="40"/>
-        </w:rPr>
-        <w:t>from sklearn.linear_model import LinearRegression</w:t>
-      </w:r>
-    </w:p>
-    <w:p>
-      <w:pPr>
-        <w:rPr>
-          <w:sz w:val="40"/>
-        </w:rPr>
-      </w:pPr>
-      <w:r>
-        <w:rPr>
-          <w:sz w:val="40"/>
-        </w:rPr>
-        <w:t>from sklearn.model_selection import train_test_split</w:t>
-      </w:r>
+        <w:t xml:space="preserve">import </w:t>
+      </w:r>
+      <w:proofErr w:type="spellStart"/>
+      <w:r>
+        <w:rPr>
+          <w:sz w:val="40"/>
+        </w:rPr>
+        <w:t>matplotlib.pyplot</w:t>
+      </w:r>
+      <w:proofErr w:type="spellEnd"/>
+      <w:r>
+        <w:rPr>
+          <w:sz w:val="40"/>
+        </w:rPr>
+        <w:t xml:space="preserve"> as </w:t>
+      </w:r>
+      <w:proofErr w:type="spellStart"/>
+      <w:r>
+        <w:rPr>
+          <w:sz w:val="40"/>
+        </w:rPr>
+        <w:t>plt</w:t>
+      </w:r>
+      <w:proofErr w:type="spellEnd"/>
+    </w:p>
+    <w:p>
+      <w:pPr>
+        <w:rPr>
+          <w:sz w:val="40"/>
+        </w:rPr>
+      </w:pPr>
+      <w:r>
+        <w:rPr>
+          <w:sz w:val="40"/>
+        </w:rPr>
+        <w:t xml:space="preserve">import seaborn as </w:t>
+      </w:r>
+      <w:proofErr w:type="spellStart"/>
+      <w:r>
+        <w:rPr>
+          <w:sz w:val="40"/>
+        </w:rPr>
+        <w:t>sns</w:t>
+      </w:r>
+      <w:proofErr w:type="spellEnd"/>
+    </w:p>
+    <w:p>
+      <w:pPr>
+        <w:rPr>
+          <w:sz w:val="40"/>
+        </w:rPr>
+      </w:pPr>
+      <w:r>
+        <w:rPr>
+          <w:sz w:val="40"/>
+        </w:rPr>
+        <w:t xml:space="preserve">from </w:t>
+      </w:r>
+      <w:proofErr w:type="spellStart"/>
+      <w:r>
+        <w:rPr>
+          <w:sz w:val="40"/>
+        </w:rPr>
+        <w:t>sklearn.linear_model</w:t>
+      </w:r>
+      <w:proofErr w:type="spellEnd"/>
+      <w:r>
+        <w:rPr>
+          <w:sz w:val="40"/>
+        </w:rPr>
+        <w:t xml:space="preserve"> import </w:t>
+      </w:r>
+      <w:proofErr w:type="spellStart"/>
+      <w:r>
+        <w:rPr>
+          <w:sz w:val="40"/>
+        </w:rPr>
+        <w:t>LinearRegression</w:t>
+      </w:r>
+      <w:proofErr w:type="spellEnd"/>
+    </w:p>
+    <w:p>
+      <w:pPr>
+        <w:rPr>
+          <w:sz w:val="40"/>
+        </w:rPr>
+      </w:pPr>
+      <w:r>
+        <w:rPr>
+          <w:sz w:val="40"/>
+        </w:rPr>
+        <w:t xml:space="preserve">from </w:t>
+      </w:r>
+      <w:proofErr w:type="spellStart"/>
+      <w:r>
+        <w:rPr>
+          <w:sz w:val="40"/>
+        </w:rPr>
+        <w:t>sklearn.model_selection</w:t>
+      </w:r>
+      <w:proofErr w:type="spellEnd"/>
+      <w:r>
+        <w:rPr>
+          <w:sz w:val="40"/>
+        </w:rPr>
+        <w:t xml:space="preserve"> import </w:t>
+      </w:r>
+      <w:proofErr w:type="spellStart"/>
+      <w:r>
+        <w:rPr>
+          <w:sz w:val="40"/>
+        </w:rPr>
+        <w:t>train_test_split</w:t>
+      </w:r>
+      <w:proofErr w:type="spellEnd"/>
     </w:p>
     <w:p>
       <w:pPr>
@@ -123,20 +916,42 @@
         <w:rPr>
           <w:sz w:val="40"/>
         </w:rPr>
-        <w:t>data = pd.read_csv('Salary_Data.csv')</w:t>
-      </w:r>
-    </w:p>
-    <w:p>
-      <w:pPr>
-        <w:rPr>
-          <w:sz w:val="40"/>
-        </w:rPr>
-      </w:pPr>
-      <w:r>
-        <w:rPr>
-          <w:sz w:val="40"/>
-        </w:rPr>
-        <w:t>data.head(10)</w:t>
+        <w:t xml:space="preserve">data = </w:t>
+      </w:r>
+      <w:proofErr w:type="spellStart"/>
+      <w:r>
+        <w:rPr>
+          <w:sz w:val="40"/>
+        </w:rPr>
+        <w:t>pd.read_csv</w:t>
+      </w:r>
+      <w:proofErr w:type="spellEnd"/>
+      <w:r>
+        <w:rPr>
+          <w:sz w:val="40"/>
+        </w:rPr>
+        <w:t>('Salary_Data.csv')</w:t>
+      </w:r>
+    </w:p>
+    <w:p>
+      <w:pPr>
+        <w:rPr>
+          <w:sz w:val="40"/>
+        </w:rPr>
+      </w:pPr>
+      <w:proofErr w:type="spellStart"/>
+      <w:r>
+        <w:rPr>
+          <w:sz w:val="40"/>
+        </w:rPr>
+        <w:t>data.head</w:t>
+      </w:r>
+      <w:proofErr w:type="spellEnd"/>
+      <w:r>
+        <w:rPr>
+          <w:sz w:val="40"/>
+        </w:rPr>
+        <w:t>(10)</w:t>
       </w:r>
     </w:p>
     <w:p>
@@ -248,7 +1063,21 @@
         <w:rPr>
           <w:sz w:val="40"/>
         </w:rPr>
-        <w:t>x = data[['YearsExperience']]</w:t>
+        <w:t>x = data[['</w:t>
+      </w:r>
+      <w:proofErr w:type="spellStart"/>
+      <w:r>
+        <w:rPr>
+          <w:sz w:val="40"/>
+        </w:rPr>
+        <w:t>YearsExperience</w:t>
+      </w:r>
+      <w:proofErr w:type="spellEnd"/>
+      <w:r>
+        <w:rPr>
+          <w:sz w:val="40"/>
+        </w:rPr>
+        <w:t>']]</w:t>
       </w:r>
     </w:p>
     <w:p>
@@ -314,47 +1143,82 @@
         <w:rPr>
           <w:sz w:val="40"/>
         </w:rPr>
-        <w:t>model = LinearRegression()</w:t>
-      </w:r>
-    </w:p>
-    <w:p>
-      <w:pPr>
-        <w:rPr>
-          <w:sz w:val="40"/>
-        </w:rPr>
-      </w:pPr>
-      <w:r>
-        <w:rPr>
-          <w:sz w:val="40"/>
-        </w:rPr>
-        <w:t>model.fit(x_train,y_train)</w:t>
-      </w:r>
-    </w:p>
-    <w:p>
-      <w:pPr>
-        <w:rPr>
-          <w:sz w:val="40"/>
-        </w:rPr>
-      </w:pPr>
-    </w:p>
-    <w:p>
-      <w:pPr>
-        <w:rPr>
-          <w:sz w:val="40"/>
-        </w:rPr>
-      </w:pPr>
-    </w:p>
-    <w:p>
-      <w:pPr>
-        <w:rPr>
-          <w:sz w:val="40"/>
-        </w:rPr>
-      </w:pPr>
-      <w:r>
-        <w:rPr>
-          <w:sz w:val="40"/>
-        </w:rPr>
-        <w:lastRenderedPageBreak/>
+        <w:t xml:space="preserve">model = </w:t>
+      </w:r>
+      <w:proofErr w:type="spellStart"/>
+      <w:r>
+        <w:rPr>
+          <w:sz w:val="40"/>
+        </w:rPr>
+        <w:t>LinearRegression</w:t>
+      </w:r>
+      <w:proofErr w:type="spellEnd"/>
+      <w:r>
+        <w:rPr>
+          <w:sz w:val="40"/>
+        </w:rPr>
+        <w:t>()</w:t>
+      </w:r>
+    </w:p>
+    <w:p>
+      <w:pPr>
+        <w:rPr>
+          <w:sz w:val="40"/>
+        </w:rPr>
+      </w:pPr>
+      <w:proofErr w:type="spellStart"/>
+      <w:r>
+        <w:rPr>
+          <w:sz w:val="40"/>
+        </w:rPr>
+        <w:t>model.fit</w:t>
+      </w:r>
+      <w:proofErr w:type="spellEnd"/>
+      <w:r>
+        <w:rPr>
+          <w:sz w:val="40"/>
+        </w:rPr>
+        <w:t>(</w:t>
+      </w:r>
+      <w:proofErr w:type="spellStart"/>
+      <w:r>
+        <w:rPr>
+          <w:sz w:val="40"/>
+        </w:rPr>
+        <w:t>x_train,y_train</w:t>
+      </w:r>
+      <w:proofErr w:type="spellEnd"/>
+      <w:r>
+        <w:rPr>
+          <w:sz w:val="40"/>
+        </w:rPr>
+        <w:t>)</w:t>
+      </w:r>
+    </w:p>
+    <w:p>
+      <w:pPr>
+        <w:rPr>
+          <w:sz w:val="40"/>
+        </w:rPr>
+      </w:pPr>
+    </w:p>
+    <w:p>
+      <w:pPr>
+        <w:rPr>
+          <w:sz w:val="40"/>
+        </w:rPr>
+      </w:pPr>
+    </w:p>
+    <w:p>
+      <w:pPr>
+        <w:rPr>
+          <w:sz w:val="40"/>
+        </w:rPr>
+      </w:pPr>
+      <w:r>
+        <w:rPr>
+          <w:sz w:val="40"/>
+        </w:rPr>
         <w:t>#6</w:t>
       </w:r>
     </w:p>
@@ -364,11 +1228,33 @@
           <w:sz w:val="40"/>
         </w:rPr>
       </w:pPr>
-      <w:r>
-        <w:rPr>
-          <w:sz w:val="40"/>
-        </w:rPr>
-        <w:t>model.predict(x_test)</w:t>
+      <w:proofErr w:type="spellStart"/>
+      <w:r>
+        <w:rPr>
+          <w:sz w:val="40"/>
+        </w:rPr>
+        <w:t>model.predict</w:t>
+      </w:r>
+      <w:proofErr w:type="spellEnd"/>
+      <w:r>
+        <w:rPr>
+          <w:sz w:val="40"/>
+        </w:rPr>
+        <w:t>(</w:t>
+      </w:r>
+      <w:proofErr w:type="spellStart"/>
+      <w:r>
+        <w:rPr>
+          <w:sz w:val="40"/>
+        </w:rPr>
+        <w:t>x_test</w:t>
+      </w:r>
+      <w:proofErr w:type="spellEnd"/>
+      <w:r>
+        <w:rPr>
+          <w:sz w:val="40"/>
+        </w:rPr>
+        <w:t>)</w:t>
       </w:r>
     </w:p>
     <w:p>
@@ -434,20 +1320,42 @@
         <w:rPr>
           <w:sz w:val="40"/>
         </w:rPr>
-        <w:t>data=read_csv('movies.csv')</w:t>
-      </w:r>
-    </w:p>
-    <w:p>
-      <w:pPr>
-        <w:rPr>
-          <w:sz w:val="40"/>
-        </w:rPr>
-      </w:pPr>
-      <w:r>
-        <w:rPr>
-          <w:sz w:val="40"/>
-        </w:rPr>
-        <w:t>data.tail(10)</w:t>
+        <w:t>data=</w:t>
+      </w:r>
+      <w:proofErr w:type="spellStart"/>
+      <w:r>
+        <w:rPr>
+          <w:sz w:val="40"/>
+        </w:rPr>
+        <w:t>read_csv</w:t>
+      </w:r>
+      <w:proofErr w:type="spellEnd"/>
+      <w:r>
+        <w:rPr>
+          <w:sz w:val="40"/>
+        </w:rPr>
+        <w:t>('movies.csv')</w:t>
+      </w:r>
+    </w:p>
+    <w:p>
+      <w:pPr>
+        <w:rPr>
+          <w:sz w:val="40"/>
+        </w:rPr>
+      </w:pPr>
+      <w:proofErr w:type="spellStart"/>
+      <w:r>
+        <w:rPr>
+          <w:sz w:val="40"/>
+        </w:rPr>
+        <w:t>data.tail</w:t>
+      </w:r>
+      <w:proofErr w:type="spellEnd"/>
+      <w:r>
+        <w:rPr>
+          <w:sz w:val="40"/>
+        </w:rPr>
+        <w:t>(10)</w:t>
       </w:r>
     </w:p>
     <w:p>
@@ -476,11 +1384,19 @@
           <w:sz w:val="40"/>
         </w:rPr>
       </w:pPr>
-      <w:r>
-        <w:rPr>
-          <w:sz w:val="40"/>
-        </w:rPr>
-        <w:t>data.dropna()</w:t>
+      <w:proofErr w:type="spellStart"/>
+      <w:r>
+        <w:rPr>
+          <w:sz w:val="40"/>
+        </w:rPr>
+        <w:t>data.dropna</w:t>
+      </w:r>
+      <w:proofErr w:type="spellEnd"/>
+      <w:r>
+        <w:rPr>
+          <w:sz w:val="40"/>
+        </w:rPr>
+        <w:t>()</w:t>
       </w:r>
     </w:p>
     <w:p>
@@ -559,20 +1475,48 @@
         <w:rPr>
           <w:sz w:val="40"/>
         </w:rPr>
-        <w:t>x=data.iloc[:,4:7]</w:t>
-      </w:r>
-    </w:p>
-    <w:p>
-      <w:pPr>
-        <w:rPr>
-          <w:sz w:val="40"/>
-        </w:rPr>
-      </w:pPr>
-      <w:r>
-        <w:rPr>
-          <w:sz w:val="40"/>
-        </w:rPr>
-        <w:t>y=data.iloc[:,3]</w:t>
+        <w:t>x=</w:t>
+      </w:r>
+      <w:proofErr w:type="spellStart"/>
+      <w:r>
+        <w:rPr>
+          <w:sz w:val="40"/>
+        </w:rPr>
+        <w:t>data.iloc</w:t>
+      </w:r>
+      <w:proofErr w:type="spellEnd"/>
+      <w:r>
+        <w:rPr>
+          <w:sz w:val="40"/>
+        </w:rPr>
+        <w:t>[:,4:7]</w:t>
+      </w:r>
+    </w:p>
+    <w:p>
+      <w:pPr>
+        <w:rPr>
+          <w:sz w:val="40"/>
+        </w:rPr>
+      </w:pPr>
+      <w:r>
+        <w:rPr>
+          <w:sz w:val="40"/>
+        </w:rPr>
+        <w:t>y=</w:t>
+      </w:r>
+      <w:proofErr w:type="spellStart"/>
+      <w:r>
+        <w:rPr>
+          <w:sz w:val="40"/>
+        </w:rPr>
+        <w:t>data.iloc</w:t>
+      </w:r>
+      <w:proofErr w:type="spellEnd"/>
+      <w:r>
+        <w:rPr>
+          <w:sz w:val="40"/>
+        </w:rPr>
+        <w:t>[:,3]</w:t>
       </w:r>
     </w:p>
     <w:p>
@@ -651,53 +1595,110 @@
         <w:rPr>
           <w:sz w:val="40"/>
         </w:rPr>
-        <w:t>model=LogisticRegression()</w:t>
-      </w:r>
-    </w:p>
-    <w:p>
-      <w:pPr>
-        <w:rPr>
-          <w:sz w:val="40"/>
-        </w:rPr>
-      </w:pPr>
-      <w:r>
-        <w:rPr>
-          <w:sz w:val="40"/>
-        </w:rPr>
-        <w:t>model.fit(x,y)</w:t>
-      </w:r>
-    </w:p>
-    <w:p>
-      <w:pPr>
-        <w:rPr>
-          <w:sz w:val="40"/>
-        </w:rPr>
-      </w:pPr>
-      <w:r>
-        <w:rPr>
-          <w:sz w:val="40"/>
-        </w:rPr>
-        <w:t>model.predict(x_test)</w:t>
-      </w:r>
-    </w:p>
-    <w:p>
-      <w:pPr>
-        <w:rPr>
-          <w:sz w:val="40"/>
-        </w:rPr>
-      </w:pPr>
-    </w:p>
-    <w:p>
-      <w:pPr>
-        <w:rPr>
-          <w:sz w:val="40"/>
-        </w:rPr>
-      </w:pPr>
-      <w:r>
-        <w:rPr>
-          <w:sz w:val="40"/>
-        </w:rPr>
-        <w:lastRenderedPageBreak/>
+        <w:t>model=</w:t>
+      </w:r>
+      <w:proofErr w:type="spellStart"/>
+      <w:r>
+        <w:rPr>
+          <w:sz w:val="40"/>
+        </w:rPr>
+        <w:t>LogisticRegression</w:t>
+      </w:r>
+      <w:proofErr w:type="spellEnd"/>
+      <w:r>
+        <w:rPr>
+          <w:sz w:val="40"/>
+        </w:rPr>
+        <w:t>()</w:t>
+      </w:r>
+    </w:p>
+    <w:p>
+      <w:pPr>
+        <w:rPr>
+          <w:sz w:val="40"/>
+        </w:rPr>
+      </w:pPr>
+      <w:proofErr w:type="spellStart"/>
+      <w:r>
+        <w:rPr>
+          <w:sz w:val="40"/>
+        </w:rPr>
+        <w:t>model.fit</w:t>
+      </w:r>
+      <w:proofErr w:type="spellEnd"/>
+      <w:r>
+        <w:rPr>
+          <w:sz w:val="40"/>
+        </w:rPr>
+        <w:t>(</w:t>
+      </w:r>
+      <w:proofErr w:type="spellStart"/>
+      <w:r>
+        <w:rPr>
+          <w:sz w:val="40"/>
+        </w:rPr>
+        <w:t>x,y</w:t>
+      </w:r>
+      <w:proofErr w:type="spellEnd"/>
+      <w:r>
+        <w:rPr>
+          <w:sz w:val="40"/>
+        </w:rPr>
+        <w:t>)</w:t>
+      </w:r>
+    </w:p>
+    <w:p>
+      <w:pPr>
+        <w:rPr>
+          <w:sz w:val="40"/>
+        </w:rPr>
+      </w:pPr>
+      <w:proofErr w:type="spellStart"/>
+      <w:r>
+        <w:rPr>
+          <w:sz w:val="40"/>
+        </w:rPr>
+        <w:t>model.predict</w:t>
+      </w:r>
+      <w:proofErr w:type="spellEnd"/>
+      <w:r>
+        <w:rPr>
+          <w:sz w:val="40"/>
+        </w:rPr>
+        <w:t>(</w:t>
+      </w:r>
+      <w:proofErr w:type="spellStart"/>
+      <w:r>
+        <w:rPr>
+          <w:sz w:val="40"/>
+        </w:rPr>
+        <w:t>x_test</w:t>
+      </w:r>
+      <w:proofErr w:type="spellEnd"/>
+      <w:r>
+        <w:rPr>
+          <w:sz w:val="40"/>
+        </w:rPr>
+        <w:t>)</w:t>
+      </w:r>
+    </w:p>
+    <w:p>
+      <w:pPr>
+        <w:rPr>
+          <w:sz w:val="40"/>
+        </w:rPr>
+      </w:pPr>
+    </w:p>
+    <w:p>
+      <w:pPr>
+        <w:rPr>
+          <w:sz w:val="40"/>
+        </w:rPr>
+      </w:pPr>
+      <w:r>
+        <w:rPr>
+          <w:sz w:val="40"/>
+        </w:rPr>
         <w:t>--------------------------------------------------------------</w:t>
       </w:r>
     </w:p>
@@ -731,7 +1732,21 @@
         <w:rPr>
           <w:sz w:val="44"/>
         </w:rPr>
-        <w:t>from numpy import *</w:t>
+        <w:t xml:space="preserve">from </w:t>
+      </w:r>
+      <w:proofErr w:type="spellStart"/>
+      <w:r>
+        <w:rPr>
+          <w:sz w:val="44"/>
+        </w:rPr>
+        <w:t>numpy</w:t>
+      </w:r>
+      <w:proofErr w:type="spellEnd"/>
+      <w:r>
+        <w:rPr>
+          <w:sz w:val="44"/>
+        </w:rPr>
+        <w:t xml:space="preserve"> import *</w:t>
       </w:r>
     </w:p>
     <w:p>
@@ -757,60 +1772,156 @@
         <w:rPr>
           <w:sz w:val="44"/>
         </w:rPr>
-        <w:t>import matplotlib.pyplot as plt</w:t>
-      </w:r>
-    </w:p>
-    <w:p>
-      <w:pPr>
-        <w:rPr>
-          <w:sz w:val="44"/>
-        </w:rPr>
-      </w:pPr>
-      <w:r>
-        <w:rPr>
-          <w:sz w:val="44"/>
-        </w:rPr>
-        <w:t>import seaborn as sns</w:t>
-      </w:r>
-    </w:p>
-    <w:p>
-      <w:pPr>
-        <w:rPr>
-          <w:sz w:val="44"/>
-        </w:rPr>
-      </w:pPr>
-      <w:r>
-        <w:rPr>
-          <w:sz w:val="44"/>
-        </w:rPr>
-        <w:t>from sklearn.linear_model import LinearRegression</w:t>
-      </w:r>
-    </w:p>
-    <w:p>
-      <w:pPr>
-        <w:rPr>
-          <w:sz w:val="44"/>
-        </w:rPr>
-      </w:pPr>
-      <w:r>
-        <w:rPr>
-          <w:sz w:val="44"/>
-        </w:rPr>
-        <w:t>from sklearn.linear_model import LogisticRegression</w:t>
-      </w:r>
-    </w:p>
-    <w:p>
-      <w:pPr>
-        <w:rPr>
-          <w:sz w:val="44"/>
-        </w:rPr>
-      </w:pPr>
-      <w:r>
-        <w:rPr>
-          <w:sz w:val="44"/>
-        </w:rPr>
-        <w:t>from sklearn.model_selection import train_test_split</w:t>
-      </w:r>
+        <w:t xml:space="preserve">import </w:t>
+      </w:r>
+      <w:proofErr w:type="spellStart"/>
+      <w:r>
+        <w:rPr>
+          <w:sz w:val="44"/>
+        </w:rPr>
+        <w:t>matplotlib.pyplot</w:t>
+      </w:r>
+      <w:proofErr w:type="spellEnd"/>
+      <w:r>
+        <w:rPr>
+          <w:sz w:val="44"/>
+        </w:rPr>
+        <w:t xml:space="preserve"> as </w:t>
+      </w:r>
+      <w:proofErr w:type="spellStart"/>
+      <w:r>
+        <w:rPr>
+          <w:sz w:val="44"/>
+        </w:rPr>
+        <w:t>plt</w:t>
+      </w:r>
+      <w:proofErr w:type="spellEnd"/>
+    </w:p>
+    <w:p>
+      <w:pPr>
+        <w:rPr>
+          <w:sz w:val="44"/>
+        </w:rPr>
+      </w:pPr>
+      <w:r>
+        <w:rPr>
+          <w:sz w:val="44"/>
+        </w:rPr>
+        <w:t xml:space="preserve">import seaborn as </w:t>
+      </w:r>
+      <w:proofErr w:type="spellStart"/>
+      <w:r>
+        <w:rPr>
+          <w:sz w:val="44"/>
+        </w:rPr>
+        <w:t>sns</w:t>
+      </w:r>
+      <w:proofErr w:type="spellEnd"/>
+    </w:p>
+    <w:p>
+      <w:pPr>
+        <w:rPr>
+          <w:sz w:val="44"/>
+        </w:rPr>
+      </w:pPr>
+      <w:r>
+        <w:rPr>
+          <w:sz w:val="44"/>
+        </w:rPr>
+        <w:t xml:space="preserve">from </w:t>
+      </w:r>
+      <w:proofErr w:type="spellStart"/>
+      <w:r>
+        <w:rPr>
+          <w:sz w:val="44"/>
+        </w:rPr>
+        <w:t>sklearn.linear_model</w:t>
+      </w:r>
+      <w:proofErr w:type="spellEnd"/>
+      <w:r>
+        <w:rPr>
+          <w:sz w:val="44"/>
+        </w:rPr>
+        <w:t xml:space="preserve"> import </w:t>
+      </w:r>
+      <w:proofErr w:type="spellStart"/>
+      <w:r>
+        <w:rPr>
+          <w:sz w:val="44"/>
+        </w:rPr>
+        <w:t>LinearRegression</w:t>
+      </w:r>
+      <w:proofErr w:type="spellEnd"/>
+    </w:p>
+    <w:p>
+      <w:pPr>
+        <w:rPr>
+          <w:sz w:val="44"/>
+        </w:rPr>
+      </w:pPr>
+      <w:r>
+        <w:rPr>
+          <w:sz w:val="44"/>
+        </w:rPr>
+        <w:t xml:space="preserve">from </w:t>
+      </w:r>
+      <w:proofErr w:type="spellStart"/>
+      <w:r>
+        <w:rPr>
+          <w:sz w:val="44"/>
+        </w:rPr>
+        <w:t>sklearn.linear_model</w:t>
+      </w:r>
+      <w:proofErr w:type="spellEnd"/>
+      <w:r>
+        <w:rPr>
+          <w:sz w:val="44"/>
+        </w:rPr>
+        <w:t xml:space="preserve"> import </w:t>
+      </w:r>
+      <w:proofErr w:type="spellStart"/>
+      <w:r>
+        <w:rPr>
+          <w:sz w:val="44"/>
+        </w:rPr>
+        <w:t>LogisticRegression</w:t>
+      </w:r>
+      <w:proofErr w:type="spellEnd"/>
+    </w:p>
+    <w:p>
+      <w:pPr>
+        <w:rPr>
+          <w:sz w:val="44"/>
+        </w:rPr>
+      </w:pPr>
+      <w:r>
+        <w:rPr>
+          <w:sz w:val="44"/>
+        </w:rPr>
+        <w:t xml:space="preserve">from </w:t>
+      </w:r>
+      <w:proofErr w:type="spellStart"/>
+      <w:r>
+        <w:rPr>
+          <w:sz w:val="44"/>
+        </w:rPr>
+        <w:t>sklearn.model_selection</w:t>
+      </w:r>
+      <w:proofErr w:type="spellEnd"/>
+      <w:r>
+        <w:rPr>
+          <w:sz w:val="44"/>
+        </w:rPr>
+        <w:t xml:space="preserve"> import </w:t>
+      </w:r>
+      <w:proofErr w:type="spellStart"/>
+      <w:r>
+        <w:rPr>
+          <w:sz w:val="44"/>
+        </w:rPr>
+        <w:t>train_test_split</w:t>
+      </w:r>
+      <w:proofErr w:type="spellEnd"/>
     </w:p>
     <w:p>
       <w:pPr>
@@ -842,20 +1953,48 @@
         <w:rPr>
           <w:sz w:val="44"/>
         </w:rPr>
-        <w:t>data = pd.read_csv('salaries.csv')</w:t>
-      </w:r>
-    </w:p>
-    <w:p>
-      <w:pPr>
-        <w:rPr>
-          <w:sz w:val="44"/>
-        </w:rPr>
-      </w:pPr>
-      <w:r>
-        <w:rPr>
-          <w:sz w:val="44"/>
-        </w:rPr>
-        <w:t>data[['experience_level','salary']]</w:t>
+        <w:t xml:space="preserve">data = </w:t>
+      </w:r>
+      <w:proofErr w:type="spellStart"/>
+      <w:r>
+        <w:rPr>
+          <w:sz w:val="44"/>
+        </w:rPr>
+        <w:t>pd.read_csv</w:t>
+      </w:r>
+      <w:proofErr w:type="spellEnd"/>
+      <w:r>
+        <w:rPr>
+          <w:sz w:val="44"/>
+        </w:rPr>
+        <w:t>('salaries.csv')</w:t>
+      </w:r>
+    </w:p>
+    <w:p>
+      <w:pPr>
+        <w:rPr>
+          <w:sz w:val="44"/>
+        </w:rPr>
+      </w:pPr>
+      <w:r>
+        <w:rPr>
+          <w:sz w:val="44"/>
+        </w:rPr>
+        <w:t>data[['</w:t>
+      </w:r>
+      <w:proofErr w:type="spellStart"/>
+      <w:r>
+        <w:rPr>
+          <w:sz w:val="44"/>
+        </w:rPr>
+        <w:t>experience_level','salary</w:t>
+      </w:r>
+      <w:proofErr w:type="spellEnd"/>
+      <w:r>
+        <w:rPr>
+          <w:sz w:val="44"/>
+        </w:rPr>
+        <w:t>']]</w:t>
       </w:r>
     </w:p>
     <w:p>
@@ -884,32 +2023,76 @@
           <w:sz w:val="44"/>
         </w:rPr>
       </w:pPr>
-      <w:r>
-        <w:rPr>
-          <w:sz w:val="44"/>
-        </w:rPr>
-        <w:t>plt.scatter(data.experience_level,data.salary)</w:t>
-      </w:r>
-    </w:p>
-    <w:p>
-      <w:pPr>
-        <w:rPr>
-          <w:sz w:val="44"/>
-        </w:rPr>
-      </w:pPr>
-    </w:p>
-    <w:p>
-      <w:pPr>
-        <w:rPr>
-          <w:sz w:val="44"/>
-        </w:rPr>
-      </w:pPr>
-      <w:r>
-        <w:rPr>
-          <w:sz w:val="44"/>
-        </w:rPr>
-        <w:t>from sklearn.preprocessing import LabelEncoder</w:t>
-      </w:r>
+      <w:proofErr w:type="spellStart"/>
+      <w:r>
+        <w:rPr>
+          <w:sz w:val="44"/>
+        </w:rPr>
+        <w:t>plt.scatter</w:t>
+      </w:r>
+      <w:proofErr w:type="spellEnd"/>
+      <w:r>
+        <w:rPr>
+          <w:sz w:val="44"/>
+        </w:rPr>
+        <w:t>(</w:t>
+      </w:r>
+      <w:proofErr w:type="spellStart"/>
+      <w:r>
+        <w:rPr>
+          <w:sz w:val="44"/>
+        </w:rPr>
+        <w:t>data.experience_level,data.salary</w:t>
+      </w:r>
+      <w:proofErr w:type="spellEnd"/>
+      <w:r>
+        <w:rPr>
+          <w:sz w:val="44"/>
+        </w:rPr>
+        <w:t>)</w:t>
+      </w:r>
+    </w:p>
+    <w:p>
+      <w:pPr>
+        <w:rPr>
+          <w:sz w:val="44"/>
+        </w:rPr>
+      </w:pPr>
+    </w:p>
+    <w:p>
+      <w:pPr>
+        <w:rPr>
+          <w:sz w:val="44"/>
+        </w:rPr>
+      </w:pPr>
+      <w:r>
+        <w:rPr>
+          <w:sz w:val="44"/>
+        </w:rPr>
+        <w:t xml:space="preserve">from </w:t>
+      </w:r>
+      <w:proofErr w:type="spellStart"/>
+      <w:r>
+        <w:rPr>
+          <w:sz w:val="44"/>
+        </w:rPr>
+        <w:t>sklearn.preprocessing</w:t>
+      </w:r>
+      <w:proofErr w:type="spellEnd"/>
+      <w:r>
+        <w:rPr>
+          <w:sz w:val="44"/>
+        </w:rPr>
+        <w:t xml:space="preserve"> import </w:t>
+      </w:r>
+      <w:proofErr w:type="spellStart"/>
+      <w:r>
+        <w:rPr>
+          <w:sz w:val="44"/>
+        </w:rPr>
+        <w:t>LabelEncoder</w:t>
+      </w:r>
+      <w:proofErr w:type="spellEnd"/>
     </w:p>
     <w:p>
       <w:pPr>
@@ -954,7 +2137,21 @@
         <w:rPr>
           <w:sz w:val="44"/>
         </w:rPr>
-        <w:t>y = data['experience_level']</w:t>
+        <w:t>y = data['</w:t>
+      </w:r>
+      <w:proofErr w:type="spellStart"/>
+      <w:r>
+        <w:rPr>
+          <w:sz w:val="44"/>
+        </w:rPr>
+        <w:t>experience_level</w:t>
+      </w:r>
+      <w:proofErr w:type="spellEnd"/>
+      <w:r>
+        <w:rPr>
+          <w:sz w:val="44"/>
+        </w:rPr>
+        <w:t>']</w:t>
       </w:r>
     </w:p>
     <w:p>
@@ -1007,7 +2204,6 @@
         <w:rPr>
           <w:sz w:val="44"/>
         </w:rPr>
-        <w:lastRenderedPageBreak/>
         <w:t>#5</w:t>
       </w:r>
     </w:p>
@@ -1021,20 +2217,56 @@
         <w:rPr>
           <w:sz w:val="44"/>
         </w:rPr>
-        <w:t>model = LogisticRegression()</w:t>
-      </w:r>
-    </w:p>
-    <w:p>
-      <w:pPr>
-        <w:rPr>
-          <w:sz w:val="44"/>
-        </w:rPr>
-      </w:pPr>
-      <w:r>
-        <w:rPr>
-          <w:sz w:val="44"/>
-        </w:rPr>
-        <w:t>model.fit(x_train,y_train)</w:t>
+        <w:t xml:space="preserve">model = </w:t>
+      </w:r>
+      <w:proofErr w:type="spellStart"/>
+      <w:r>
+        <w:rPr>
+          <w:sz w:val="44"/>
+        </w:rPr>
+        <w:t>LogisticRegression</w:t>
+      </w:r>
+      <w:proofErr w:type="spellEnd"/>
+      <w:r>
+        <w:rPr>
+          <w:sz w:val="44"/>
+        </w:rPr>
+        <w:t>()</w:t>
+      </w:r>
+    </w:p>
+    <w:p>
+      <w:pPr>
+        <w:rPr>
+          <w:sz w:val="44"/>
+        </w:rPr>
+      </w:pPr>
+      <w:proofErr w:type="spellStart"/>
+      <w:r>
+        <w:rPr>
+          <w:sz w:val="44"/>
+        </w:rPr>
+        <w:t>model.fit</w:t>
+      </w:r>
+      <w:proofErr w:type="spellEnd"/>
+      <w:r>
+        <w:rPr>
+          <w:sz w:val="44"/>
+        </w:rPr>
+        <w:t>(</w:t>
+      </w:r>
+      <w:proofErr w:type="spellStart"/>
+      <w:r>
+        <w:rPr>
+          <w:sz w:val="44"/>
+        </w:rPr>
+        <w:t>x_train,y_train</w:t>
+      </w:r>
+      <w:proofErr w:type="spellEnd"/>
+      <w:r>
+        <w:rPr>
+          <w:sz w:val="44"/>
+        </w:rPr>
+        <w:t>)</w:t>
       </w:r>
     </w:p>
     <w:p>
@@ -1063,11 +2295,33 @@
           <w:sz w:val="44"/>
         </w:rPr>
       </w:pPr>
-      <w:r>
-        <w:rPr>
-          <w:sz w:val="44"/>
-        </w:rPr>
-        <w:t>model.predict(x_test)</w:t>
+      <w:proofErr w:type="spellStart"/>
+      <w:r>
+        <w:rPr>
+          <w:sz w:val="44"/>
+        </w:rPr>
+        <w:t>model.predict</w:t>
+      </w:r>
+      <w:proofErr w:type="spellEnd"/>
+      <w:r>
+        <w:rPr>
+          <w:sz w:val="44"/>
+        </w:rPr>
+        <w:t>(</w:t>
+      </w:r>
+      <w:proofErr w:type="spellStart"/>
+      <w:r>
+        <w:rPr>
+          <w:sz w:val="44"/>
+        </w:rPr>
+        <w:t>x_test</w:t>
+      </w:r>
+      <w:proofErr w:type="spellEnd"/>
+      <w:r>
+        <w:rPr>
+          <w:sz w:val="44"/>
+        </w:rPr>
+        <w:t>)</w:t>
       </w:r>
     </w:p>
     <w:p>
